--- a/deliverables/uml_initial_documentation.docx
+++ b/deliverables/uml_initial_documentation.docx
@@ -41,136 +41,21 @@
       <w:r>
         <w:rPr>
           <w:rFonts w:ascii="Candara" w:hAnsi="Candara"/>
-          <w:i/>
-          <w:sz w:val="32"/>
-          <w:szCs w:val="32"/>
-        </w:rPr>
-        <w:t xml:space="preserve"> Group 14: </w:t>
-      </w:r>
-      <w:proofErr w:type="spellStart"/>
-      <w:r>
-        <w:rPr>
-          <w:rFonts w:ascii="Candara" w:hAnsi="Candara"/>
-          <w:i/>
-          <w:sz w:val="32"/>
-          <w:szCs w:val="32"/>
-        </w:rPr>
-        <w:t>Barzasi</w:t>
-      </w:r>
-      <w:proofErr w:type="spellEnd"/>
-      <w:r>
-        <w:rPr>
-          <w:rFonts w:ascii="Candara" w:hAnsi="Candara"/>
-          <w:i/>
-          <w:sz w:val="32"/>
-          <w:szCs w:val="32"/>
-        </w:rPr>
-        <w:t xml:space="preserve"> </w:t>
-      </w:r>
-      <w:r>
-        <w:rPr>
-          <w:rFonts w:ascii="Candara" w:hAnsi="Candara"/>
-          <w:i/>
-          <w:sz w:val="32"/>
-          <w:szCs w:val="32"/>
-        </w:rPr>
-        <w:t>-</w:t>
-      </w:r>
-      <w:r>
-        <w:rPr>
-          <w:rFonts w:ascii="Candara" w:hAnsi="Candara"/>
-          <w:i/>
-          <w:sz w:val="32"/>
-          <w:szCs w:val="32"/>
-        </w:rPr>
-        <w:t xml:space="preserve"> </w:t>
-      </w:r>
-      <w:proofErr w:type="spellStart"/>
-      <w:r>
-        <w:rPr>
-          <w:rFonts w:ascii="Candara" w:hAnsi="Candara"/>
-          <w:i/>
-          <w:sz w:val="32"/>
-          <w:szCs w:val="32"/>
-        </w:rPr>
-        <w:t>Bellacoscia</w:t>
-      </w:r>
-      <w:proofErr w:type="spellEnd"/>
-      <w:r>
-        <w:rPr>
-          <w:rFonts w:ascii="Candara" w:hAnsi="Candara"/>
-          <w:i/>
-          <w:sz w:val="32"/>
-          <w:szCs w:val="32"/>
-        </w:rPr>
-        <w:t xml:space="preserve"> - Cai</w:t>
-      </w:r>
-    </w:p>
-    <w:p>
-      <w:pPr>
-        <w:tabs>
-          <w:tab w:val="left" w:pos="1545"/>
-        </w:tabs>
-        <w:jc w:val="both"/>
-        <w:rPr>
-          <w:rFonts w:ascii="Candara" w:hAnsi="Candara"/>
-          <w:b/>
-          <w:sz w:val="32"/>
-          <w:szCs w:val="32"/>
-        </w:rPr>
-      </w:pPr>
-    </w:p>
-    <w:p>
-      <w:pPr>
-        <w:tabs>
-          <w:tab w:val="left" w:pos="1545"/>
-        </w:tabs>
-        <w:jc w:val="both"/>
-        <w:rPr>
-          <w:rFonts w:ascii="Candara" w:hAnsi="Candara"/>
-          <w:b/>
-          <w:sz w:val="32"/>
-          <w:szCs w:val="32"/>
-        </w:rPr>
-      </w:pPr>
-      <w:r>
-        <w:rPr>
-          <w:rFonts w:ascii="Candara" w:hAnsi="Candara"/>
-          <w:b/>
-          <w:sz w:val="32"/>
-          <w:szCs w:val="32"/>
-        </w:rPr>
-        <w:t>Master</w:t>
-      </w:r>
-    </w:p>
-    <w:p>
-      <w:pPr>
-        <w:tabs>
-          <w:tab w:val="left" w:pos="1545"/>
-        </w:tabs>
-        <w:jc w:val="both"/>
-        <w:rPr>
-          <w:rFonts w:ascii="Candara" w:hAnsi="Candara"/>
-        </w:rPr>
-      </w:pPr>
-      <w:r>
-        <w:rPr>
-          <w:rFonts w:ascii="Candara" w:hAnsi="Candara"/>
           <w:noProof/>
         </w:rPr>
         <w:drawing>
-          <wp:anchor distT="0" distB="0" distL="114300" distR="114300" simplePos="0" relativeHeight="251658240" behindDoc="0" locked="0" layoutInCell="1" allowOverlap="1" wp14:anchorId="1D1DAD3E" wp14:editId="58CFD452">
+          <wp:anchor distT="0" distB="0" distL="114300" distR="114300" simplePos="0" relativeHeight="251658240" behindDoc="0" locked="0" layoutInCell="1" allowOverlap="1" wp14:anchorId="313C7626" wp14:editId="72F17294">
             <wp:simplePos x="0" y="0"/>
             <wp:positionH relativeFrom="margin">
               <wp:align>right</wp:align>
             </wp:positionH>
             <wp:positionV relativeFrom="paragraph">
-              <wp:posOffset>8890</wp:posOffset>
+              <wp:posOffset>400050</wp:posOffset>
             </wp:positionV>
-            <wp:extent cx="4641215" cy="5173980"/>
-            <wp:effectExtent l="0" t="0" r="6985" b="7620"/>
+            <wp:extent cx="5943600" cy="5334000"/>
+            <wp:effectExtent l="0" t="0" r="0" b="0"/>
             <wp:wrapSquare wrapText="bothSides"/>
-            <wp:docPr id="1" name="Picture 1"/>
+            <wp:docPr id="3" name="Picture 3"/>
             <wp:cNvGraphicFramePr>
               <a:graphicFrameLocks xmlns:a="http://schemas.openxmlformats.org/drawingml/2006/main" noChangeAspect="1"/>
             </wp:cNvGraphicFramePr>
@@ -178,7 +63,7 @@
               <a:graphicData uri="http://schemas.openxmlformats.org/drawingml/2006/picture">
                 <pic:pic xmlns:pic="http://schemas.openxmlformats.org/drawingml/2006/picture">
                   <pic:nvPicPr>
-                    <pic:cNvPr id="1" name="WhatsApp Image 2019-04-01 at 16.46.40.jpeg"/>
+                    <pic:cNvPr id="3" name="Main.png"/>
                     <pic:cNvPicPr/>
                   </pic:nvPicPr>
                   <pic:blipFill rotWithShape="1">
@@ -189,13 +74,13 @@
                         </a:ext>
                       </a:extLst>
                     </a:blip>
-                    <a:srcRect l="4006" t="1514" r="5769" b="5436"/>
+                    <a:srcRect l="26710" t="25030" r="30342" b="27546"/>
                     <a:stretch/>
                   </pic:blipFill>
                   <pic:spPr bwMode="auto">
                     <a:xfrm>
                       <a:off x="0" y="0"/>
-                      <a:ext cx="4641215" cy="5173980"/>
+                      <a:ext cx="5943600" cy="5334000"/>
                     </a:xfrm>
                     <a:prstGeom prst="rect">
                       <a:avLst/>
@@ -224,8 +109,151 @@
       <w:r>
         <w:rPr>
           <w:rFonts w:ascii="Candara" w:hAnsi="Candara"/>
-        </w:rPr>
-        <w:t xml:space="preserve">Master manages the dynamics of the match, processes turns and manages time, </w:t>
+          <w:i/>
+          <w:sz w:val="32"/>
+          <w:szCs w:val="32"/>
+        </w:rPr>
+        <w:t xml:space="preserve"> Group 14: </w:t>
+      </w:r>
+      <w:proofErr w:type="spellStart"/>
+      <w:r>
+        <w:rPr>
+          <w:rFonts w:ascii="Candara" w:hAnsi="Candara"/>
+          <w:i/>
+          <w:sz w:val="32"/>
+          <w:szCs w:val="32"/>
+        </w:rPr>
+        <w:t>Barzasi</w:t>
+      </w:r>
+      <w:proofErr w:type="spellEnd"/>
+      <w:r>
+        <w:rPr>
+          <w:rFonts w:ascii="Candara" w:hAnsi="Candara"/>
+          <w:i/>
+          <w:sz w:val="32"/>
+          <w:szCs w:val="32"/>
+        </w:rPr>
+        <w:t xml:space="preserve"> </w:t>
+      </w:r>
+      <w:r>
+        <w:rPr>
+          <w:rFonts w:ascii="Candara" w:hAnsi="Candara"/>
+          <w:i/>
+          <w:sz w:val="32"/>
+          <w:szCs w:val="32"/>
+        </w:rPr>
+        <w:t>-</w:t>
+      </w:r>
+      <w:r>
+        <w:rPr>
+          <w:rFonts w:ascii="Candara" w:hAnsi="Candara"/>
+          <w:i/>
+          <w:sz w:val="32"/>
+          <w:szCs w:val="32"/>
+        </w:rPr>
+        <w:t xml:space="preserve"> </w:t>
+      </w:r>
+      <w:proofErr w:type="spellStart"/>
+      <w:r>
+        <w:rPr>
+          <w:rFonts w:ascii="Candara" w:hAnsi="Candara"/>
+          <w:i/>
+          <w:sz w:val="32"/>
+          <w:szCs w:val="32"/>
+        </w:rPr>
+        <w:t>Bellacoscia</w:t>
+      </w:r>
+      <w:proofErr w:type="spellEnd"/>
+      <w:r>
+        <w:rPr>
+          <w:rFonts w:ascii="Candara" w:hAnsi="Candara"/>
+          <w:i/>
+          <w:sz w:val="32"/>
+          <w:szCs w:val="32"/>
+        </w:rPr>
+        <w:t xml:space="preserve"> - Cai</w:t>
+      </w:r>
+    </w:p>
+    <w:p>
+      <w:pPr>
+        <w:tabs>
+          <w:tab w:val="left" w:pos="1545"/>
+        </w:tabs>
+        <w:jc w:val="both"/>
+        <w:rPr>
+          <w:rFonts w:ascii="Candara" w:hAnsi="Candara"/>
+          <w:b/>
+          <w:sz w:val="32"/>
+          <w:szCs w:val="32"/>
+        </w:rPr>
+      </w:pPr>
+    </w:p>
+    <w:p>
+      <w:pPr>
+        <w:tabs>
+          <w:tab w:val="left" w:pos="1545"/>
+        </w:tabs>
+        <w:jc w:val="both"/>
+        <w:rPr>
+          <w:rFonts w:ascii="Candara" w:hAnsi="Candara"/>
+          <w:b/>
+          <w:sz w:val="32"/>
+          <w:szCs w:val="32"/>
+        </w:rPr>
+      </w:pPr>
+      <w:proofErr w:type="spellStart"/>
+      <w:r>
+        <w:rPr>
+          <w:rFonts w:ascii="Candara" w:hAnsi="Candara"/>
+          <w:b/>
+          <w:sz w:val="32"/>
+          <w:szCs w:val="32"/>
+        </w:rPr>
+        <w:t>GameControllerServer</w:t>
+      </w:r>
+      <w:proofErr w:type="spellEnd"/>
+    </w:p>
+    <w:p>
+      <w:pPr>
+        <w:tabs>
+          <w:tab w:val="left" w:pos="1545"/>
+        </w:tabs>
+        <w:jc w:val="both"/>
+        <w:rPr>
+          <w:rFonts w:ascii="Candara" w:hAnsi="Candara"/>
+        </w:rPr>
+      </w:pPr>
+      <w:proofErr w:type="spellStart"/>
+      <w:r>
+        <w:rPr>
+          <w:rFonts w:ascii="Candara" w:hAnsi="Candara"/>
+        </w:rPr>
+        <w:t>GameControllerServer</w:t>
+      </w:r>
+      <w:proofErr w:type="spellEnd"/>
+      <w:r>
+        <w:rPr>
+          <w:rFonts w:ascii="Candara" w:hAnsi="Candara"/>
+        </w:rPr>
+        <w:t xml:space="preserve"> </w:t>
+      </w:r>
+      <w:r>
+        <w:rPr>
+          <w:rFonts w:ascii="Candara" w:hAnsi="Candara"/>
+        </w:rPr>
+        <w:t xml:space="preserve">manages the dynamics of the match, processes </w:t>
+      </w:r>
+      <w:r>
+        <w:rPr>
+          <w:rFonts w:ascii="Candara" w:hAnsi="Candara"/>
+        </w:rPr>
+        <w:t xml:space="preserve">the </w:t>
+      </w:r>
+      <w:r>
+        <w:rPr>
+          <w:rFonts w:ascii="Candara" w:hAnsi="Candara"/>
+        </w:rPr>
+        <w:t xml:space="preserve">turns and manages time, </w:t>
       </w:r>
       <w:proofErr w:type="spellStart"/>
       <w:r>
@@ -258,31 +286,163 @@
         <w:rPr>
           <w:rFonts w:ascii="Candara" w:hAnsi="Candara"/>
         </w:rPr>
-        <w:t xml:space="preserve"> Also initiates final frenzy and calculates the final score.</w:t>
-      </w:r>
-    </w:p>
-    <w:p>
-      <w:pPr>
-        <w:tabs>
-          <w:tab w:val="left" w:pos="1545"/>
-        </w:tabs>
-        <w:jc w:val="both"/>
-        <w:rPr>
-          <w:rFonts w:ascii="Candara" w:hAnsi="Candara"/>
-          <w:b/>
-          <w:sz w:val="32"/>
-          <w:szCs w:val="32"/>
-        </w:rPr>
-      </w:pPr>
-      <w:r>
-        <w:rPr>
-          <w:rFonts w:ascii="Candara" w:hAnsi="Candara"/>
-          <w:b/>
-          <w:sz w:val="32"/>
-          <w:szCs w:val="32"/>
+        <w:t xml:space="preserve"> </w:t>
+      </w:r>
+    </w:p>
+    <w:p>
+      <w:pPr>
+        <w:tabs>
+          <w:tab w:val="left" w:pos="1545"/>
+        </w:tabs>
+        <w:jc w:val="both"/>
+        <w:rPr>
+          <w:rFonts w:ascii="Candara" w:hAnsi="Candara"/>
+        </w:rPr>
+      </w:pPr>
+      <w:r>
+        <w:rPr>
+          <w:rFonts w:ascii="Candara" w:hAnsi="Candara"/>
+        </w:rPr>
+        <w:t xml:space="preserve">The </w:t>
+      </w:r>
+      <w:proofErr w:type="spellStart"/>
+      <w:r>
+        <w:rPr>
+          <w:rFonts w:ascii="Candara" w:hAnsi="Candara"/>
+        </w:rPr>
+        <w:t>GameControllerServer</w:t>
+      </w:r>
+      <w:proofErr w:type="spellEnd"/>
+      <w:r>
+        <w:rPr>
+          <w:rFonts w:ascii="Candara" w:hAnsi="Candara"/>
+        </w:rPr>
+        <w:t xml:space="preserve"> dictates the set of moves a Player can perform, receives instructions from the </w:t>
+      </w:r>
+      <w:proofErr w:type="spellStart"/>
+      <w:r>
+        <w:rPr>
+          <w:rFonts w:ascii="Candara" w:hAnsi="Candara"/>
+          <w:b/>
+        </w:rPr>
+        <w:t>GameController</w:t>
+      </w:r>
+      <w:r>
+        <w:rPr>
+          <w:rFonts w:ascii="Candara" w:hAnsi="Candara"/>
+          <w:b/>
+        </w:rPr>
+        <w:t>client</w:t>
+      </w:r>
+      <w:proofErr w:type="spellEnd"/>
+      <w:r>
+        <w:rPr>
+          <w:rFonts w:ascii="Candara" w:hAnsi="Candara"/>
+        </w:rPr>
+        <w:t>.</w:t>
+      </w:r>
+    </w:p>
+    <w:p>
+      <w:pPr>
+        <w:tabs>
+          <w:tab w:val="left" w:pos="1545"/>
+        </w:tabs>
+        <w:jc w:val="both"/>
+        <w:rPr>
+          <w:rFonts w:ascii="Candara" w:hAnsi="Candara"/>
+        </w:rPr>
+      </w:pPr>
+      <w:r>
+        <w:rPr>
+          <w:rFonts w:ascii="Candara" w:hAnsi="Candara"/>
+        </w:rPr>
+        <w:t xml:space="preserve">The status of the game is updated to the </w:t>
+      </w:r>
+      <w:proofErr w:type="spellStart"/>
+      <w:r>
+        <w:rPr>
+          <w:rFonts w:ascii="Candara" w:hAnsi="Candara"/>
+          <w:b/>
+        </w:rPr>
+        <w:t>GameControllerServer</w:t>
+      </w:r>
+      <w:proofErr w:type="spellEnd"/>
+      <w:r>
+        <w:rPr>
+          <w:rFonts w:ascii="Candara" w:hAnsi="Candara"/>
+        </w:rPr>
+        <w:t xml:space="preserve">, </w:t>
+      </w:r>
+      <w:r>
+        <w:rPr>
+          <w:rFonts w:ascii="Candara" w:hAnsi="Candara"/>
+          <w:b/>
         </w:rPr>
         <w:t>Player</w:t>
       </w:r>
+      <w:r>
+        <w:rPr>
+          <w:rFonts w:ascii="Candara" w:hAnsi="Candara"/>
+        </w:rPr>
+        <w:t xml:space="preserve"> and </w:t>
+      </w:r>
+      <w:r>
+        <w:rPr>
+          <w:rFonts w:ascii="Candara" w:hAnsi="Candara"/>
+          <w:b/>
+        </w:rPr>
+        <w:t>Board</w:t>
+      </w:r>
+      <w:r>
+        <w:rPr>
+          <w:rFonts w:ascii="Candara" w:hAnsi="Candara"/>
+        </w:rPr>
+        <w:t xml:space="preserve"> using a subject according to the observer design pattern, </w:t>
+      </w:r>
+      <w:proofErr w:type="spellStart"/>
+      <w:r>
+        <w:rPr>
+          <w:rFonts w:ascii="Candara" w:hAnsi="Candara"/>
+        </w:rPr>
+        <w:t>al</w:t>
+      </w:r>
+      <w:r>
+        <w:rPr>
+          <w:rFonts w:ascii="Candara" w:hAnsi="Candara"/>
+        </w:rPr>
+        <w:t>lso</w:t>
+      </w:r>
+      <w:proofErr w:type="spellEnd"/>
+      <w:r>
+        <w:rPr>
+          <w:rFonts w:ascii="Candara" w:hAnsi="Candara"/>
+        </w:rPr>
+        <w:t xml:space="preserve"> initiates final frenzy and calculates the final score.</w:t>
+      </w:r>
+    </w:p>
+    <w:p>
+      <w:pPr>
+        <w:tabs>
+          <w:tab w:val="left" w:pos="1545"/>
+        </w:tabs>
+        <w:jc w:val="both"/>
+        <w:rPr>
+          <w:rFonts w:ascii="Candara" w:hAnsi="Candara"/>
+          <w:b/>
+          <w:sz w:val="32"/>
+          <w:szCs w:val="32"/>
+        </w:rPr>
+      </w:pPr>
+      <w:r>
+        <w:rPr>
+          <w:rFonts w:ascii="Candara" w:hAnsi="Candara"/>
+          <w:b/>
+          <w:sz w:val="32"/>
+          <w:szCs w:val="32"/>
+        </w:rPr>
+        <w:lastRenderedPageBreak/>
+        <w:t>Player</w:t>
+      </w:r>
     </w:p>
     <w:p>
       <w:pPr>
@@ -476,7 +636,6 @@
           <w:sz w:val="32"/>
           <w:szCs w:val="32"/>
         </w:rPr>
-        <w:lastRenderedPageBreak/>
         <w:t>PlayerBoard</w:t>
       </w:r>
       <w:proofErr w:type="spellEnd"/>
@@ -933,163 +1092,6 @@
         </w:rPr>
         <w:t xml:space="preserve"> refills the taken weapons if the weapon deck has not run out. </w:t>
       </w:r>
-    </w:p>
-    <w:p>
-      <w:pPr>
-        <w:tabs>
-          <w:tab w:val="left" w:pos="1545"/>
-        </w:tabs>
-        <w:jc w:val="both"/>
-        <w:rPr>
-          <w:rFonts w:ascii="Candara" w:hAnsi="Candara"/>
-          <w:b/>
-          <w:sz w:val="32"/>
-          <w:szCs w:val="32"/>
-        </w:rPr>
-      </w:pPr>
-      <w:proofErr w:type="spellStart"/>
-      <w:r>
-        <w:rPr>
-          <w:rFonts w:ascii="Candara" w:hAnsi="Candara"/>
-          <w:b/>
-          <w:sz w:val="32"/>
-          <w:szCs w:val="32"/>
-        </w:rPr>
-        <w:t>CarePackage</w:t>
-      </w:r>
-      <w:proofErr w:type="spellEnd"/>
-      <w:r>
-        <w:rPr>
-          <w:rFonts w:ascii="Candara" w:hAnsi="Candara"/>
-          <w:b/>
-          <w:sz w:val="32"/>
-          <w:szCs w:val="32"/>
-        </w:rPr>
-        <w:t xml:space="preserve"> [1]</w:t>
-      </w:r>
-    </w:p>
-    <w:p>
-      <w:pPr>
-        <w:tabs>
-          <w:tab w:val="left" w:pos="1545"/>
-        </w:tabs>
-        <w:jc w:val="both"/>
-        <w:rPr>
-          <w:rFonts w:ascii="Candara" w:hAnsi="Candara"/>
-        </w:rPr>
-      </w:pPr>
-      <w:proofErr w:type="spellStart"/>
-      <w:r>
-        <w:rPr>
-          <w:rFonts w:ascii="Candara" w:hAnsi="Candara"/>
-        </w:rPr>
-        <w:t>CarePackage</w:t>
-      </w:r>
-      <w:proofErr w:type="spellEnd"/>
-      <w:r>
-        <w:rPr>
-          <w:rFonts w:ascii="Candara" w:hAnsi="Candara"/>
-        </w:rPr>
-        <w:t xml:space="preserve"> is a set of three resource units (either three ammunition or two ammunition and one powerup)</w:t>
-      </w:r>
-    </w:p>
-    <w:p>
-      <w:pPr>
-        <w:tabs>
-          <w:tab w:val="left" w:pos="1545"/>
-        </w:tabs>
-        <w:jc w:val="both"/>
-        <w:rPr>
-          <w:rFonts w:ascii="Candara" w:hAnsi="Candara"/>
-        </w:rPr>
-      </w:pPr>
-      <w:r>
-        <w:rPr>
-          <w:rFonts w:ascii="Candara" w:hAnsi="Candara"/>
-          <w:u w:val="single"/>
-        </w:rPr>
-        <w:t>content</w:t>
-      </w:r>
-      <w:r>
-        <w:rPr>
-          <w:rFonts w:ascii="Candara" w:hAnsi="Candara"/>
-        </w:rPr>
-        <w:t xml:space="preserve"> is expressed with an ammo data type, upon grabbing the values are summed to the player’s ammo inventory with a maximum cap of three.</w:t>
-      </w:r>
-    </w:p>
-    <w:p>
-      <w:pPr>
-        <w:tabs>
-          <w:tab w:val="left" w:pos="1545"/>
-        </w:tabs>
-        <w:jc w:val="both"/>
-        <w:rPr>
-          <w:rFonts w:ascii="Candara" w:hAnsi="Candara"/>
-        </w:rPr>
-      </w:pPr>
-      <w:proofErr w:type="spellStart"/>
-      <w:r>
-        <w:rPr>
-          <w:rFonts w:ascii="Candara" w:hAnsi="Candara"/>
-          <w:u w:val="single"/>
-        </w:rPr>
-        <w:t>hasPowerup</w:t>
-      </w:r>
-      <w:proofErr w:type="spellEnd"/>
-      <w:r>
-        <w:rPr>
-          <w:rFonts w:ascii="Candara" w:hAnsi="Candara"/>
-        </w:rPr>
-        <w:t xml:space="preserve"> is a </w:t>
-      </w:r>
-      <w:r>
-        <w:rPr>
-          <w:rFonts w:ascii="Candara" w:hAnsi="Candara"/>
-        </w:rPr>
-        <w:t>Boolean</w:t>
-      </w:r>
-      <w:r>
-        <w:rPr>
-          <w:rFonts w:ascii="Candara" w:hAnsi="Candara"/>
-        </w:rPr>
-        <w:t xml:space="preserve"> specifying whether the care package contains a power up, if </w:t>
-      </w:r>
-      <w:proofErr w:type="gramStart"/>
-      <w:r>
-        <w:rPr>
-          <w:rFonts w:ascii="Candara" w:hAnsi="Candara"/>
-        </w:rPr>
-        <w:t>yes</w:t>
-      </w:r>
-      <w:proofErr w:type="gramEnd"/>
-      <w:r>
-        <w:rPr>
-          <w:rFonts w:ascii="Candara" w:hAnsi="Candara"/>
-        </w:rPr>
-        <w:t xml:space="preserve"> the sum of the fields of content will be 2 instead of 3.</w:t>
-      </w:r>
-    </w:p>
-    <w:p>
-      <w:pPr>
-        <w:tabs>
-          <w:tab w:val="left" w:pos="1545"/>
-        </w:tabs>
-        <w:jc w:val="both"/>
-        <w:rPr>
-          <w:rFonts w:ascii="Candara" w:hAnsi="Candara"/>
-        </w:rPr>
-      </w:pPr>
-    </w:p>
-    <w:p>
-      <w:pPr>
-        <w:tabs>
-          <w:tab w:val="left" w:pos="1545"/>
-        </w:tabs>
-        <w:jc w:val="both"/>
-        <w:rPr>
-          <w:rFonts w:ascii="Candara" w:hAnsi="Candara"/>
-        </w:rPr>
-      </w:pPr>
     </w:p>
     <w:p>
       <w:pPr>
@@ -1117,6 +1119,7 @@
           <w:szCs w:val="32"/>
         </w:rPr>
       </w:pPr>
+      <w:proofErr w:type="spellStart"/>
       <w:r>
         <w:rPr>
           <w:rFonts w:ascii="Candara" w:hAnsi="Candara"/>
@@ -1125,6 +1128,138 @@
           <w:szCs w:val="32"/>
         </w:rPr>
         <w:lastRenderedPageBreak/>
+        <w:t>CarePackage</w:t>
+      </w:r>
+      <w:proofErr w:type="spellEnd"/>
+      <w:r>
+        <w:rPr>
+          <w:rFonts w:ascii="Candara" w:hAnsi="Candara"/>
+          <w:b/>
+          <w:sz w:val="32"/>
+          <w:szCs w:val="32"/>
+        </w:rPr>
+        <w:t xml:space="preserve"> [1]</w:t>
+      </w:r>
+    </w:p>
+    <w:p>
+      <w:pPr>
+        <w:tabs>
+          <w:tab w:val="left" w:pos="1545"/>
+        </w:tabs>
+        <w:jc w:val="both"/>
+        <w:rPr>
+          <w:rFonts w:ascii="Candara" w:hAnsi="Candara"/>
+        </w:rPr>
+      </w:pPr>
+      <w:proofErr w:type="spellStart"/>
+      <w:r>
+        <w:rPr>
+          <w:rFonts w:ascii="Candara" w:hAnsi="Candara"/>
+        </w:rPr>
+        <w:t>CarePackage</w:t>
+      </w:r>
+      <w:proofErr w:type="spellEnd"/>
+      <w:r>
+        <w:rPr>
+          <w:rFonts w:ascii="Candara" w:hAnsi="Candara"/>
+        </w:rPr>
+        <w:t xml:space="preserve"> is a set of three resource units (either three ammunition or two ammunition and one powerup)</w:t>
+      </w:r>
+    </w:p>
+    <w:p>
+      <w:pPr>
+        <w:tabs>
+          <w:tab w:val="left" w:pos="1545"/>
+        </w:tabs>
+        <w:jc w:val="both"/>
+        <w:rPr>
+          <w:rFonts w:ascii="Candara" w:hAnsi="Candara"/>
+        </w:rPr>
+      </w:pPr>
+      <w:r>
+        <w:rPr>
+          <w:rFonts w:ascii="Candara" w:hAnsi="Candara"/>
+          <w:u w:val="single"/>
+        </w:rPr>
+        <w:t>content</w:t>
+      </w:r>
+      <w:r>
+        <w:rPr>
+          <w:rFonts w:ascii="Candara" w:hAnsi="Candara"/>
+        </w:rPr>
+        <w:t xml:space="preserve"> is expressed with an ammo data type, upon grabbing the values are summed to the player’s ammo inventory with a maximum cap of three.</w:t>
+      </w:r>
+    </w:p>
+    <w:p>
+      <w:pPr>
+        <w:tabs>
+          <w:tab w:val="left" w:pos="1545"/>
+        </w:tabs>
+        <w:jc w:val="both"/>
+        <w:rPr>
+          <w:rFonts w:ascii="Candara" w:hAnsi="Candara"/>
+        </w:rPr>
+      </w:pPr>
+      <w:proofErr w:type="spellStart"/>
+      <w:r>
+        <w:rPr>
+          <w:rFonts w:ascii="Candara" w:hAnsi="Candara"/>
+          <w:u w:val="single"/>
+        </w:rPr>
+        <w:t>hasPowerup</w:t>
+      </w:r>
+      <w:proofErr w:type="spellEnd"/>
+      <w:r>
+        <w:rPr>
+          <w:rFonts w:ascii="Candara" w:hAnsi="Candara"/>
+        </w:rPr>
+        <w:t xml:space="preserve"> is a </w:t>
+      </w:r>
+      <w:r>
+        <w:rPr>
+          <w:rFonts w:ascii="Candara" w:hAnsi="Candara"/>
+        </w:rPr>
+        <w:t>Boolean</w:t>
+      </w:r>
+      <w:r>
+        <w:rPr>
+          <w:rFonts w:ascii="Candara" w:hAnsi="Candara"/>
+        </w:rPr>
+        <w:t xml:space="preserve"> specifying whether the care package contains a power up, if </w:t>
+      </w:r>
+      <w:r>
+        <w:rPr>
+          <w:rFonts w:ascii="Candara" w:hAnsi="Candara"/>
+        </w:rPr>
+        <w:t>yes,</w:t>
+      </w:r>
+      <w:r>
+        <w:rPr>
+          <w:rFonts w:ascii="Candara" w:hAnsi="Candara"/>
+        </w:rPr>
+        <w:t xml:space="preserve"> the sum of the fields of content will be 2 instead of 3.</w:t>
+      </w:r>
+    </w:p>
+    <w:p>
+      <w:pPr>
+        <w:tabs>
+          <w:tab w:val="left" w:pos="1545"/>
+        </w:tabs>
+        <w:jc w:val="both"/>
+        <w:rPr>
+          <w:rFonts w:ascii="Candara" w:hAnsi="Candara"/>
+          <w:b/>
+          <w:sz w:val="32"/>
+          <w:szCs w:val="32"/>
+        </w:rPr>
+      </w:pPr>
+      <w:r>
+        <w:rPr>
+          <w:rFonts w:ascii="Candara" w:hAnsi="Candara"/>
+          <w:b/>
+          <w:sz w:val="32"/>
+          <w:szCs w:val="32"/>
+        </w:rPr>
         <w:t>Deck</w:t>
       </w:r>
     </w:p>
@@ -1213,6 +1348,9 @@
         <w:jc w:val="both"/>
         <w:rPr>
           <w:rFonts w:ascii="Candara" w:hAnsi="Candara"/>
+          <w:b/>
+          <w:sz w:val="32"/>
+          <w:szCs w:val="32"/>
         </w:rPr>
       </w:pPr>
       <w:proofErr w:type="gramStart"/>
@@ -1244,6 +1382,20 @@
         </w:rPr>
         <w:t>3]</w:t>
       </w:r>
+    </w:p>
+    <w:p>
+      <w:pPr>
+        <w:tabs>
+          <w:tab w:val="left" w:pos="1545"/>
+        </w:tabs>
+        <w:jc w:val="both"/>
+        <w:rPr>
+          <w:rFonts w:ascii="Candara" w:hAnsi="Candara"/>
+          <w:b/>
+          <w:sz w:val="32"/>
+          <w:szCs w:val="32"/>
+        </w:rPr>
+      </w:pPr>
       <w:r>
         <w:rPr>
           <w:rFonts w:ascii="Candara" w:hAnsi="Candara"/>
@@ -1318,6 +1470,252 @@
           <w:rFonts w:ascii="Candara" w:hAnsi="Candara"/>
         </w:rPr>
         <w:t>).</w:t>
+      </w:r>
+    </w:p>
+    <w:p>
+      <w:pPr>
+        <w:tabs>
+          <w:tab w:val="left" w:pos="1545"/>
+        </w:tabs>
+        <w:jc w:val="both"/>
+        <w:rPr>
+          <w:rFonts w:ascii="Candara" w:hAnsi="Candara"/>
+          <w:b/>
+          <w:sz w:val="32"/>
+          <w:szCs w:val="32"/>
+        </w:rPr>
+      </w:pPr>
+      <w:r>
+        <w:rPr>
+          <w:rFonts w:ascii="Candara" w:hAnsi="Candara"/>
+          <w:b/>
+          <w:sz w:val="32"/>
+          <w:szCs w:val="32"/>
+        </w:rPr>
+        <w:t>Effect</w:t>
+      </w:r>
+    </w:p>
+    <w:p>
+      <w:pPr>
+        <w:tabs>
+          <w:tab w:val="left" w:pos="1545"/>
+        </w:tabs>
+        <w:jc w:val="both"/>
+        <w:rPr>
+          <w:rFonts w:ascii="Candara" w:hAnsi="Candara"/>
+        </w:rPr>
+      </w:pPr>
+      <w:r>
+        <w:rPr>
+          <w:rFonts w:ascii="Candara" w:hAnsi="Candara"/>
+        </w:rPr>
+        <w:t xml:space="preserve">Effects are managed by three main Classes: </w:t>
+      </w:r>
+      <w:proofErr w:type="spellStart"/>
+      <w:r>
+        <w:rPr>
+          <w:rFonts w:ascii="Candara" w:hAnsi="Candara"/>
+          <w:b/>
+        </w:rPr>
+        <w:t>TargetAcquisition</w:t>
+      </w:r>
+      <w:proofErr w:type="spellEnd"/>
+      <w:r>
+        <w:rPr>
+          <w:rFonts w:ascii="Candara" w:hAnsi="Candara"/>
+        </w:rPr>
+        <w:t xml:space="preserve">, </w:t>
+      </w:r>
+      <w:proofErr w:type="spellStart"/>
+      <w:r>
+        <w:rPr>
+          <w:rFonts w:ascii="Candara" w:hAnsi="Candara"/>
+          <w:b/>
+        </w:rPr>
+        <w:t>MoveTarget</w:t>
+      </w:r>
+      <w:proofErr w:type="spellEnd"/>
+      <w:r>
+        <w:rPr>
+          <w:rFonts w:ascii="Candara" w:hAnsi="Candara"/>
+        </w:rPr>
+        <w:t xml:space="preserve"> and </w:t>
+      </w:r>
+      <w:proofErr w:type="spellStart"/>
+      <w:r>
+        <w:rPr>
+          <w:rFonts w:ascii="Candara" w:hAnsi="Candara"/>
+          <w:b/>
+        </w:rPr>
+        <w:t>ShootTarget</w:t>
+      </w:r>
+      <w:proofErr w:type="spellEnd"/>
+      <w:r>
+        <w:rPr>
+          <w:rFonts w:ascii="Candara" w:hAnsi="Candara"/>
+        </w:rPr>
+        <w:t>.</w:t>
+      </w:r>
+    </w:p>
+    <w:p>
+      <w:pPr>
+        <w:tabs>
+          <w:tab w:val="left" w:pos="1545"/>
+        </w:tabs>
+        <w:jc w:val="both"/>
+        <w:rPr>
+          <w:rFonts w:ascii="Candara" w:hAnsi="Candara"/>
+        </w:rPr>
+      </w:pPr>
+      <w:proofErr w:type="spellStart"/>
+      <w:r>
+        <w:rPr>
+          <w:rFonts w:ascii="Candara" w:hAnsi="Candara"/>
+          <w:b/>
+        </w:rPr>
+        <w:t>TargetAcquisition</w:t>
+      </w:r>
+      <w:proofErr w:type="spellEnd"/>
+      <w:r>
+        <w:rPr>
+          <w:rFonts w:ascii="Candara" w:hAnsi="Candara"/>
+        </w:rPr>
+        <w:t xml:space="preserve"> verifies whether or not a player can be shot at by its weapon, since most weapon</w:t>
+      </w:r>
+      <w:r>
+        <w:rPr>
+          <w:rFonts w:ascii="Candara" w:hAnsi="Candara"/>
+        </w:rPr>
+        <w:t>s</w:t>
+      </w:r>
+      <w:r>
+        <w:rPr>
+          <w:rFonts w:ascii="Candara" w:hAnsi="Candara"/>
+        </w:rPr>
+        <w:t xml:space="preserve"> either shoot a target they either can or cannot see at a certain </w:t>
+      </w:r>
+      <w:r>
+        <w:rPr>
+          <w:rFonts w:ascii="Candara" w:hAnsi="Candara"/>
+        </w:rPr>
+        <w:t xml:space="preserve">range (a </w:t>
+      </w:r>
+      <w:proofErr w:type="spellStart"/>
+      <w:r>
+        <w:rPr>
+          <w:rFonts w:ascii="Candara" w:hAnsi="Candara"/>
+          <w:u w:val="single"/>
+        </w:rPr>
+        <w:t>maxRange</w:t>
+      </w:r>
+      <w:proofErr w:type="spellEnd"/>
+      <w:r>
+        <w:rPr>
+          <w:rFonts w:ascii="Candara" w:hAnsi="Candara"/>
+        </w:rPr>
+        <w:t xml:space="preserve"> or a </w:t>
+      </w:r>
+      <w:proofErr w:type="spellStart"/>
+      <w:r>
+        <w:rPr>
+          <w:rFonts w:ascii="Candara" w:hAnsi="Candara"/>
+          <w:u w:val="single"/>
+        </w:rPr>
+        <w:t>minRange</w:t>
+      </w:r>
+      <w:proofErr w:type="spellEnd"/>
+      <w:r>
+        <w:rPr>
+          <w:rFonts w:ascii="Candara" w:hAnsi="Candara"/>
+        </w:rPr>
+        <w:t xml:space="preserve">) </w:t>
+      </w:r>
+      <w:r>
+        <w:rPr>
+          <w:rFonts w:ascii="Candara" w:hAnsi="Candara"/>
+        </w:rPr>
+        <w:t xml:space="preserve">condition or into a single </w:t>
+      </w:r>
+      <w:r>
+        <w:rPr>
+          <w:rFonts w:ascii="Candara" w:hAnsi="Candara"/>
+          <w:u w:val="single"/>
+        </w:rPr>
+        <w:t>direction</w:t>
+      </w:r>
+      <w:r>
+        <w:rPr>
+          <w:rFonts w:ascii="Candara" w:hAnsi="Candara"/>
+        </w:rPr>
+        <w:t xml:space="preserve">, only 4 </w:t>
+      </w:r>
+      <w:r>
+        <w:rPr>
+          <w:rFonts w:ascii="Candara" w:hAnsi="Candara"/>
+        </w:rPr>
+        <w:t>parameters</w:t>
+      </w:r>
+      <w:r>
+        <w:rPr>
+          <w:rFonts w:ascii="Candara" w:hAnsi="Candara"/>
+        </w:rPr>
+        <w:t xml:space="preserve"> are </w:t>
+      </w:r>
+      <w:r>
+        <w:rPr>
+          <w:rFonts w:ascii="Candara" w:hAnsi="Candara"/>
+        </w:rPr>
+        <w:t xml:space="preserve">needed to define their function, exceptions will be handled singularly. </w:t>
+      </w:r>
+    </w:p>
+    <w:p>
+      <w:pPr>
+        <w:tabs>
+          <w:tab w:val="left" w:pos="1545"/>
+        </w:tabs>
+        <w:jc w:val="both"/>
+        <w:rPr>
+          <w:rFonts w:ascii="Candara" w:hAnsi="Candara"/>
+        </w:rPr>
+      </w:pPr>
+      <w:r>
+        <w:rPr>
+          <w:rFonts w:ascii="Candara" w:hAnsi="Candara"/>
+          <w:b/>
+        </w:rPr>
+        <w:t>Move</w:t>
+      </w:r>
+      <w:r>
+        <w:rPr>
+          <w:rFonts w:ascii="Candara" w:hAnsi="Candara"/>
+        </w:rPr>
+        <w:t xml:space="preserve"> defines how a target will be moved in case the effect allows so.</w:t>
+      </w:r>
+    </w:p>
+    <w:p>
+      <w:pPr>
+        <w:tabs>
+          <w:tab w:val="left" w:pos="1545"/>
+        </w:tabs>
+        <w:jc w:val="both"/>
+        <w:rPr>
+          <w:rFonts w:ascii="Candara" w:hAnsi="Candara"/>
+        </w:rPr>
+      </w:pPr>
+      <w:proofErr w:type="spellStart"/>
+      <w:r>
+        <w:rPr>
+          <w:rFonts w:ascii="Candara" w:hAnsi="Candara"/>
+          <w:b/>
+        </w:rPr>
+        <w:t>ShootTarget</w:t>
+      </w:r>
+      <w:proofErr w:type="spellEnd"/>
+      <w:r>
+        <w:rPr>
+          <w:rFonts w:ascii="Candara" w:hAnsi="Candara"/>
+        </w:rPr>
+        <w:t xml:space="preserve"> is the damage the weapon deals upon shooting and the number or Marks given to the target.</w:t>
       </w:r>
     </w:p>
     <w:sectPr>
@@ -1347,7 +1745,7 @@
       </w:pPr>
     </w:pPrDefault>
   </w:docDefaults>
-  <w:latentStyles w:defLockedState="0" w:defUIPriority="99" w:defSemiHidden="0" w:defUnhideWhenUsed="0" w:defQFormat="0" w:count="375">
+  <w:latentStyles w:defLockedState="0" w:defUIPriority="99" w:defSemiHidden="0" w:defUnhideWhenUsed="0" w:defQFormat="0" w:count="376">
     <w:lsdException w:name="Normal" w:uiPriority="0" w:qFormat="1"/>
     <w:lsdException w:name="heading 1" w:uiPriority="9" w:qFormat="1"/>
     <w:lsdException w:name="heading 2" w:semiHidden="1" w:uiPriority="9" w:unhideWhenUsed="1" w:qFormat="1"/>
@@ -1453,7 +1851,6 @@
     <w:lsdException w:name="HTML Sample" w:semiHidden="1" w:unhideWhenUsed="1"/>
     <w:lsdException w:name="HTML Typewriter" w:semiHidden="1" w:unhideWhenUsed="1"/>
     <w:lsdException w:name="HTML Variable" w:semiHidden="1" w:unhideWhenUsed="1"/>
-    <w:lsdException w:name="Normal Table" w:semiHidden="1" w:unhideWhenUsed="1"/>
     <w:lsdException w:name="annotation subject" w:semiHidden="1" w:unhideWhenUsed="1"/>
     <w:lsdException w:name="No List" w:semiHidden="1" w:unhideWhenUsed="1"/>
     <w:lsdException w:name="Outline List 1" w:semiHidden="1" w:unhideWhenUsed="1"/>
@@ -1500,10 +1897,8 @@
     <w:lsdException w:name="Table Subtle 2" w:semiHidden="1" w:unhideWhenUsed="1"/>
     <w:lsdException w:name="Table Web 1" w:semiHidden="1" w:unhideWhenUsed="1"/>
     <w:lsdException w:name="Table Web 2" w:semiHidden="1" w:unhideWhenUsed="1"/>
-    <w:lsdException w:name="Table Web 3" w:semiHidden="1" w:unhideWhenUsed="1"/>
     <w:lsdException w:name="Balloon Text" w:semiHidden="1" w:unhideWhenUsed="1"/>
     <w:lsdException w:name="Table Grid" w:uiPriority="39"/>
-    <w:lsdException w:name="Table Theme" w:semiHidden="1" w:unhideWhenUsed="1"/>
     <w:lsdException w:name="Placeholder Text" w:semiHidden="1"/>
     <w:lsdException w:name="No Spacing" w:uiPriority="1" w:qFormat="1"/>
     <w:lsdException w:name="Light Shading" w:uiPriority="60"/>
@@ -1723,6 +2118,7 @@
     <w:lsdException w:name="Smart Hyperlink" w:semiHidden="1" w:unhideWhenUsed="1"/>
     <w:lsdException w:name="Hashtag" w:semiHidden="1" w:unhideWhenUsed="1"/>
     <w:lsdException w:name="Unresolved Mention" w:semiHidden="1" w:unhideWhenUsed="1"/>
+    <w:lsdException w:name="Smart Link" w:semiHidden="1" w:unhideWhenUsed="1"/>
   </w:latentStyles>
   <w:style w:type="paragraph" w:default="1" w:styleId="Normal">
     <w:name w:val="Normal"/>
